--- a/法令ファイル/特定農産加工業経営改善臨時措置法施行規則/特定農産加工業経営改善臨時措置法施行規則（平成元年農林水産省令第二十九号）.docx
+++ b/法令ファイル/特定農産加工業経営改善臨時措置法施行規則/特定農産加工業経営改善臨時措置法施行規則（平成元年農林水産省令第二十九号）.docx
@@ -27,239 +27,155 @@
     </w:p>
     <w:p>
       <w:pPr>
-        <w:pStyle w:val="Heading6"/>
+        <w:pStyle w:val="ListBullet"/>
         <w:ind w:left="880"/>
       </w:pPr>
       <w:r>
         <w:t>一</w:t>
-      </w:r>
-    </w:p>
-    <w:p>
-      <w:pPr>
-        <w:ind w:left="880"/>
-      </w:pPr>
-      <w:r>
+        <w:br/>
         <w:t>かんきつ果汁製造業</w:t>
       </w:r>
     </w:p>
     <w:p>
       <w:pPr>
-        <w:pStyle w:val="Heading6"/>
+        <w:pStyle w:val="ListBullet"/>
         <w:ind w:left="880"/>
       </w:pPr>
       <w:r>
         <w:t>二</w:t>
-      </w:r>
-    </w:p>
-    <w:p>
-      <w:pPr>
-        <w:ind w:left="880"/>
-      </w:pPr>
-      <w:r>
+        <w:br/>
         <w:t>非かんきつ果汁製造業</w:t>
       </w:r>
     </w:p>
     <w:p>
       <w:pPr>
-        <w:pStyle w:val="Heading6"/>
+        <w:pStyle w:val="ListBullet"/>
         <w:ind w:left="880"/>
       </w:pPr>
       <w:r>
         <w:t>三</w:t>
-      </w:r>
-    </w:p>
-    <w:p>
-      <w:pPr>
-        <w:ind w:left="880"/>
-      </w:pPr>
-      <w:r>
+        <w:br/>
         <w:t>パインアップル缶詰製造業</w:t>
       </w:r>
     </w:p>
     <w:p>
       <w:pPr>
-        <w:pStyle w:val="Heading6"/>
+        <w:pStyle w:val="ListBullet"/>
         <w:ind w:left="880"/>
       </w:pPr>
       <w:r>
         <w:t>四</w:t>
-      </w:r>
-    </w:p>
-    <w:p>
-      <w:pPr>
-        <w:ind w:left="880"/>
-      </w:pPr>
-      <w:r>
+        <w:br/>
         <w:t>こんにゃく粉製造業</w:t>
       </w:r>
     </w:p>
     <w:p>
       <w:pPr>
-        <w:pStyle w:val="Heading6"/>
+        <w:pStyle w:val="ListBullet"/>
         <w:ind w:left="880"/>
       </w:pPr>
       <w:r>
         <w:t>五</w:t>
-      </w:r>
-    </w:p>
-    <w:p>
-      <w:pPr>
-        <w:ind w:left="880"/>
-      </w:pPr>
-      <w:r>
+        <w:br/>
         <w:t>トマト加工品製造業</w:t>
       </w:r>
     </w:p>
     <w:p>
       <w:pPr>
-        <w:pStyle w:val="Heading6"/>
+        <w:pStyle w:val="ListBullet"/>
         <w:ind w:left="880"/>
       </w:pPr>
       <w:r>
         <w:t>六</w:t>
-      </w:r>
-    </w:p>
-    <w:p>
-      <w:pPr>
-        <w:ind w:left="880"/>
-      </w:pPr>
-      <w:r>
+        <w:br/>
         <w:t>甘しょでん粉製造業</w:t>
       </w:r>
     </w:p>
     <w:p>
       <w:pPr>
-        <w:pStyle w:val="Heading6"/>
+        <w:pStyle w:val="ListBullet"/>
         <w:ind w:left="880"/>
       </w:pPr>
       <w:r>
         <w:t>七</w:t>
-      </w:r>
-    </w:p>
-    <w:p>
-      <w:pPr>
-        <w:ind w:left="880"/>
-      </w:pPr>
-      <w:r>
+        <w:br/>
         <w:t>馬鈴しょでん粉製造業</w:t>
       </w:r>
     </w:p>
     <w:p>
       <w:pPr>
-        <w:pStyle w:val="Heading6"/>
+        <w:pStyle w:val="ListBullet"/>
         <w:ind w:left="880"/>
       </w:pPr>
       <w:r>
         <w:t>八</w:t>
-      </w:r>
-    </w:p>
-    <w:p>
-      <w:pPr>
-        <w:ind w:left="880"/>
-      </w:pPr>
-      <w:r>
+        <w:br/>
         <w:t>米加工品製造業</w:t>
       </w:r>
     </w:p>
     <w:p>
       <w:pPr>
-        <w:pStyle w:val="Heading6"/>
+        <w:pStyle w:val="ListBullet"/>
         <w:ind w:left="880"/>
       </w:pPr>
       <w:r>
         <w:t>九</w:t>
-      </w:r>
-    </w:p>
-    <w:p>
-      <w:pPr>
-        <w:ind w:left="880"/>
-      </w:pPr>
-      <w:r>
+        <w:br/>
         <w:t>麦加工品製造業（パスタ製造業を含む。）</w:t>
       </w:r>
     </w:p>
     <w:p>
       <w:pPr>
-        <w:pStyle w:val="Heading6"/>
+        <w:pStyle w:val="ListBullet"/>
         <w:ind w:left="880"/>
       </w:pPr>
       <w:r>
         <w:t>十</w:t>
-      </w:r>
-    </w:p>
-    <w:p>
-      <w:pPr>
-        <w:ind w:left="880"/>
-      </w:pPr>
-      <w:r>
+        <w:br/>
         <w:t>砂糖製造業</w:t>
       </w:r>
     </w:p>
     <w:p>
       <w:pPr>
-        <w:pStyle w:val="Heading6"/>
+        <w:pStyle w:val="ListBullet"/>
         <w:ind w:left="880"/>
       </w:pPr>
       <w:r>
         <w:t>十一</w:t>
-      </w:r>
-    </w:p>
-    <w:p>
-      <w:pPr>
-        <w:ind w:left="880"/>
-      </w:pPr>
-      <w:r>
+        <w:br/>
         <w:t>菓子製造業（チョコレート製造業、キャンデー製造業及びビスケット製造業に限る。）</w:t>
       </w:r>
     </w:p>
     <w:p>
       <w:pPr>
-        <w:pStyle w:val="Heading6"/>
+        <w:pStyle w:val="ListBullet"/>
         <w:ind w:left="880"/>
       </w:pPr>
       <w:r>
         <w:t>十二</w:t>
-      </w:r>
-    </w:p>
-    <w:p>
-      <w:pPr>
-        <w:ind w:left="880"/>
-      </w:pPr>
-      <w:r>
+        <w:br/>
         <w:t>乳製品製造業</w:t>
       </w:r>
     </w:p>
     <w:p>
       <w:pPr>
-        <w:pStyle w:val="Heading6"/>
+        <w:pStyle w:val="ListBullet"/>
         <w:ind w:left="880"/>
       </w:pPr>
       <w:r>
         <w:t>十三</w:t>
-      </w:r>
-    </w:p>
-    <w:p>
-      <w:pPr>
-        <w:ind w:left="880"/>
-      </w:pPr>
-      <w:r>
+        <w:br/>
         <w:t>牛肉調製品製造業</w:t>
       </w:r>
     </w:p>
     <w:p>
       <w:pPr>
-        <w:pStyle w:val="Heading6"/>
+        <w:pStyle w:val="ListBullet"/>
         <w:ind w:left="880"/>
       </w:pPr>
       <w:r>
         <w:t>十四</w:t>
-      </w:r>
-    </w:p>
-    <w:p>
-      <w:pPr>
-        <w:ind w:left="880"/>
-      </w:pPr>
-      <w:r>
+        <w:br/>
         <w:t>豚肉調製品製造業</w:t>
       </w:r>
     </w:p>
@@ -274,277 +190,183 @@
     <w:p>
       <w:r>
         <w:t>法第三条第一項の農林水産省令で定める設備は、次のとおりとする。</w:t>
+        <w:br/>
+        <w:t>ただし、平成七年三月三十一日以前（第二号に掲げる設備にあっては、平成元年六月三十日以前）に取得し、又は製作したものに限る。</w:t>
       </w:r>
     </w:p>
     <w:p>
       <w:pPr>
-        <w:pStyle w:val="Heading6"/>
+        <w:pStyle w:val="ListBullet"/>
         <w:ind w:left="880"/>
       </w:pPr>
       <w:r>
         <w:t>一</w:t>
-      </w:r>
-    </w:p>
-    <w:p>
-      <w:pPr>
-        <w:ind w:left="880"/>
-      </w:pPr>
-      <w:r>
+        <w:br/>
         <w:t>こんにゃく粉の生産の用に供する荒粉加工設備及び精粉加工設備</w:t>
       </w:r>
     </w:p>
     <w:p>
       <w:pPr>
-        <w:pStyle w:val="Heading6"/>
+        <w:pStyle w:val="ListBullet"/>
         <w:ind w:left="880"/>
       </w:pPr>
       <w:r>
         <w:t>二</w:t>
-      </w:r>
-    </w:p>
-    <w:p>
-      <w:pPr>
-        <w:ind w:left="880"/>
-      </w:pPr>
-      <w:r>
+        <w:br/>
         <w:t>甘しょでん粉又は馬鈴しょでん粉の生産の用に供する脱汁設備、分離設備、精製設備、脱水設備及び乾燥設備</w:t>
       </w:r>
     </w:p>
     <w:p>
       <w:pPr>
-        <w:pStyle w:val="Heading6"/>
+        <w:pStyle w:val="ListBullet"/>
         <w:ind w:left="880"/>
       </w:pPr>
       <w:r>
         <w:t>三</w:t>
-      </w:r>
-    </w:p>
-    <w:p>
-      <w:pPr>
-        <w:ind w:left="880"/>
-      </w:pPr>
-      <w:r>
+        <w:br/>
         <w:t>米加工品のうち米穀粉の生産の用に供する精選設備、乾燥設備及び製粉設備</w:t>
       </w:r>
     </w:p>
     <w:p>
       <w:pPr>
-        <w:pStyle w:val="Heading6"/>
+        <w:pStyle w:val="ListBullet"/>
         <w:ind w:left="880"/>
       </w:pPr>
       <w:r>
         <w:t>四</w:t>
-      </w:r>
-    </w:p>
-    <w:p>
-      <w:pPr>
-        <w:ind w:left="880"/>
-      </w:pPr>
-      <w:r>
+        <w:br/>
         <w:t>米加工品のうち包装もちの生産の用に供するもちつき設備、充てん包装設備及び殺菌設備</w:t>
       </w:r>
     </w:p>
     <w:p>
       <w:pPr>
-        <w:pStyle w:val="Heading6"/>
+        <w:pStyle w:val="ListBullet"/>
         <w:ind w:left="880"/>
       </w:pPr>
       <w:r>
         <w:t>五</w:t>
-      </w:r>
-    </w:p>
-    <w:p>
-      <w:pPr>
-        <w:ind w:left="880"/>
-      </w:pPr>
-      <w:r>
+        <w:br/>
         <w:t>米加工品のうち加工米飯の生産の用に供する炊飯設備、冷凍設備、充てん包装設備及び殺菌設備</w:t>
       </w:r>
     </w:p>
     <w:p>
       <w:pPr>
-        <w:pStyle w:val="Heading6"/>
+        <w:pStyle w:val="ListBullet"/>
         <w:ind w:left="880"/>
       </w:pPr>
       <w:r>
         <w:t>六</w:t>
-      </w:r>
-    </w:p>
-    <w:p>
-      <w:pPr>
-        <w:ind w:left="880"/>
-      </w:pPr>
-      <w:r>
+        <w:br/>
         <w:t>米加工品のうち米菓生地の生産の用に供する精選設備、蒸練設備、圧延設備、乾燥設備、もちつき設備及び冷蔵設備</w:t>
       </w:r>
     </w:p>
     <w:p>
       <w:pPr>
-        <w:pStyle w:val="Heading6"/>
+        <w:pStyle w:val="ListBullet"/>
         <w:ind w:left="880"/>
       </w:pPr>
       <w:r>
         <w:t>七</w:t>
-      </w:r>
-    </w:p>
-    <w:p>
-      <w:pPr>
-        <w:ind w:left="880"/>
-      </w:pPr>
-      <w:r>
+        <w:br/>
         <w:t>米加工品のうち和生菓子の生産の用に供する混合設備、蒸し設備、蒸練設備、もちつき設備、もち切設備及び串刺設備</w:t>
       </w:r>
     </w:p>
     <w:p>
       <w:pPr>
-        <w:pStyle w:val="Heading6"/>
+        <w:pStyle w:val="ListBullet"/>
         <w:ind w:left="880"/>
       </w:pPr>
       <w:r>
         <w:t>八</w:t>
-      </w:r>
-    </w:p>
-    <w:p>
-      <w:pPr>
-        <w:ind w:left="880"/>
-      </w:pPr>
-      <w:r>
+        <w:br/>
         <w:t>麦加工品のうち小麦粉の生産の用に供する精選設備、製粉設備及び包装設備</w:t>
       </w:r>
     </w:p>
     <w:p>
       <w:pPr>
-        <w:pStyle w:val="Heading6"/>
+        <w:pStyle w:val="ListBullet"/>
         <w:ind w:left="880"/>
       </w:pPr>
       <w:r>
         <w:t>九</w:t>
-      </w:r>
-    </w:p>
-    <w:p>
-      <w:pPr>
-        <w:ind w:left="880"/>
-      </w:pPr>
-      <w:r>
+        <w:br/>
         <w:t>麦加工品のうち小麦でん粉の生産の用に供する分離設備、精製設備及び乾燥設備</w:t>
       </w:r>
     </w:p>
     <w:p>
       <w:pPr>
-        <w:pStyle w:val="Heading6"/>
+        <w:pStyle w:val="ListBullet"/>
         <w:ind w:left="880"/>
       </w:pPr>
       <w:r>
         <w:t>十</w:t>
-      </w:r>
-    </w:p>
-    <w:p>
-      <w:pPr>
-        <w:ind w:left="880"/>
-      </w:pPr>
-      <w:r>
+        <w:br/>
         <w:t>麦加工品のうち精麦の生産の用に供する精選設備、精麦設備及び包装設備</w:t>
       </w:r>
     </w:p>
     <w:p>
       <w:pPr>
-        <w:pStyle w:val="Heading6"/>
+        <w:pStyle w:val="ListBullet"/>
         <w:ind w:left="880"/>
       </w:pPr>
       <w:r>
         <w:t>十一</w:t>
-      </w:r>
-    </w:p>
-    <w:p>
-      <w:pPr>
-        <w:ind w:left="880"/>
-      </w:pPr>
-      <w:r>
+        <w:br/>
         <w:t>麦加工品のうち麦茶の生産の用に供する精選設備、ばいせん設備及び充てん包装設備</w:t>
       </w:r>
     </w:p>
     <w:p>
       <w:pPr>
-        <w:pStyle w:val="Heading6"/>
+        <w:pStyle w:val="ListBullet"/>
         <w:ind w:left="880"/>
       </w:pPr>
       <w:r>
         <w:t>十二</w:t>
-      </w:r>
-    </w:p>
-    <w:p>
-      <w:pPr>
-        <w:ind w:left="880"/>
-      </w:pPr>
-      <w:r>
+        <w:br/>
         <w:t>乳製品のうち飲用牛乳及びこれに類するものの生産の用に供する清浄化設備、標準化設備、殺菌設備、洗びん設備及び充てん包装設備</w:t>
       </w:r>
     </w:p>
     <w:p>
       <w:pPr>
-        <w:pStyle w:val="Heading6"/>
+        <w:pStyle w:val="ListBullet"/>
         <w:ind w:left="880"/>
       </w:pPr>
       <w:r>
         <w:t>十三</w:t>
-      </w:r>
-    </w:p>
-    <w:p>
-      <w:pPr>
-        <w:ind w:left="880"/>
-      </w:pPr>
-      <w:r>
+        <w:br/>
         <w:t>乳製品のうちバターの生産の用に供するエージング設備、チャーニング設備及び充てん包装設備</w:t>
       </w:r>
     </w:p>
     <w:p>
       <w:pPr>
-        <w:pStyle w:val="Heading6"/>
+        <w:pStyle w:val="ListBullet"/>
         <w:ind w:left="880"/>
       </w:pPr>
       <w:r>
         <w:t>十四</w:t>
-      </w:r>
-    </w:p>
-    <w:p>
-      <w:pPr>
-        <w:ind w:left="880"/>
-      </w:pPr>
-      <w:r>
+        <w:br/>
         <w:t>乳製品のうち脱脂粉乳の生産の用に供する濃縮設備、乾燥設備及び充てん包装設備</w:t>
       </w:r>
     </w:p>
     <w:p>
       <w:pPr>
-        <w:pStyle w:val="Heading6"/>
+        <w:pStyle w:val="ListBullet"/>
         <w:ind w:left="880"/>
       </w:pPr>
       <w:r>
         <w:t>十五</w:t>
-      </w:r>
-    </w:p>
-    <w:p>
-      <w:pPr>
-        <w:ind w:left="880"/>
-      </w:pPr>
-      <w:r>
+        <w:br/>
         <w:t>乳製品のうちはっ酵乳の生産の用に供する充てん包装設備、はっ酵設備及び冷却設備</w:t>
       </w:r>
     </w:p>
     <w:p>
       <w:pPr>
-        <w:pStyle w:val="Heading6"/>
+        <w:pStyle w:val="ListBullet"/>
         <w:ind w:left="880"/>
       </w:pPr>
       <w:r>
         <w:t>十六</w:t>
-      </w:r>
-    </w:p>
-    <w:p>
-      <w:pPr>
-        <w:ind w:left="880"/>
-      </w:pPr>
-      <w:r>
+        <w:br/>
         <w:t>豚肉調製品の生産の用に供する貯蔵設備、肉細切設備、混和設備、充てん結さつ設備、くん煙設備及び殺菌設備</w:t>
       </w:r>
     </w:p>
@@ -563,205 +385,133 @@
     </w:p>
     <w:p>
       <w:pPr>
-        <w:pStyle w:val="Heading6"/>
+        <w:pStyle w:val="ListBullet"/>
         <w:ind w:left="880"/>
       </w:pPr>
       <w:r>
         <w:t>一</w:t>
-      </w:r>
-    </w:p>
-    <w:p>
-      <w:pPr>
-        <w:ind w:left="880"/>
-      </w:pPr>
-      <w:r>
+        <w:br/>
         <w:t>果実加工食品製造業（第一条第一号から第三号まで及び第十一号に掲げる業種を除く。）</w:t>
       </w:r>
     </w:p>
     <w:p>
       <w:pPr>
-        <w:pStyle w:val="Heading6"/>
+        <w:pStyle w:val="ListBullet"/>
         <w:ind w:left="880"/>
       </w:pPr>
       <w:r>
         <w:t>二</w:t>
-      </w:r>
-    </w:p>
-    <w:p>
-      <w:pPr>
-        <w:ind w:left="880"/>
-      </w:pPr>
-      <w:r>
+        <w:br/>
         <w:t>こんにゃく製品製造業</w:t>
       </w:r>
     </w:p>
     <w:p>
       <w:pPr>
-        <w:pStyle w:val="Heading6"/>
+        <w:pStyle w:val="ListBullet"/>
         <w:ind w:left="880"/>
       </w:pPr>
       <w:r>
         <w:t>三</w:t>
-      </w:r>
-    </w:p>
-    <w:p>
-      <w:pPr>
-        <w:ind w:left="880"/>
-      </w:pPr>
-      <w:r>
+        <w:br/>
         <w:t>甘しょ加工食品製造業</w:t>
       </w:r>
     </w:p>
     <w:p>
       <w:pPr>
-        <w:pStyle w:val="Heading6"/>
+        <w:pStyle w:val="ListBullet"/>
         <w:ind w:left="880"/>
       </w:pPr>
       <w:r>
         <w:t>四</w:t>
-      </w:r>
-    </w:p>
-    <w:p>
-      <w:pPr>
-        <w:ind w:left="880"/>
-      </w:pPr>
-      <w:r>
+        <w:br/>
         <w:t>馬鈴しょ加工食品製造業</w:t>
       </w:r>
     </w:p>
     <w:p>
       <w:pPr>
-        <w:pStyle w:val="Heading6"/>
+        <w:pStyle w:val="ListBullet"/>
         <w:ind w:left="880"/>
       </w:pPr>
       <w:r>
         <w:t>五</w:t>
-      </w:r>
-    </w:p>
-    <w:p>
-      <w:pPr>
-        <w:ind w:left="880"/>
-      </w:pPr>
-      <w:r>
+        <w:br/>
         <w:t>米菓製造業</w:t>
       </w:r>
     </w:p>
     <w:p>
       <w:pPr>
-        <w:pStyle w:val="Heading6"/>
+        <w:pStyle w:val="ListBullet"/>
         <w:ind w:left="880"/>
       </w:pPr>
       <w:r>
         <w:t>六</w:t>
-      </w:r>
-    </w:p>
-    <w:p>
-      <w:pPr>
-        <w:ind w:left="880"/>
-      </w:pPr>
-      <w:r>
+        <w:br/>
         <w:t>みそ製造業（米又は麦を原材料として使用しているものに限る。）</w:t>
       </w:r>
     </w:p>
     <w:p>
       <w:pPr>
-        <w:pStyle w:val="Heading6"/>
+        <w:pStyle w:val="ListBullet"/>
         <w:ind w:left="880"/>
       </w:pPr>
       <w:r>
         <w:t>七</w:t>
-      </w:r>
-    </w:p>
-    <w:p>
-      <w:pPr>
-        <w:ind w:left="880"/>
-      </w:pPr>
-      <w:r>
+        <w:br/>
         <w:t>しょうゆ製造業</w:t>
       </w:r>
     </w:p>
     <w:p>
       <w:pPr>
-        <w:pStyle w:val="Heading6"/>
+        <w:pStyle w:val="ListBullet"/>
         <w:ind w:left="880"/>
       </w:pPr>
       <w:r>
         <w:t>八</w:t>
-      </w:r>
-    </w:p>
-    <w:p>
-      <w:pPr>
-        <w:ind w:left="880"/>
-      </w:pPr>
-      <w:r>
+        <w:br/>
         <w:t>めん製造業（小麦粉を原材料として使用しているものに限り、パスタ製造業を除く。）</w:t>
       </w:r>
     </w:p>
     <w:p>
       <w:pPr>
-        <w:pStyle w:val="Heading6"/>
+        <w:pStyle w:val="ListBullet"/>
         <w:ind w:left="880"/>
       </w:pPr>
       <w:r>
         <w:t>九</w:t>
-      </w:r>
-    </w:p>
-    <w:p>
-      <w:pPr>
-        <w:ind w:left="880"/>
-      </w:pPr>
-      <w:r>
+        <w:br/>
         <w:t>パン製造業</w:t>
       </w:r>
     </w:p>
     <w:p>
       <w:pPr>
-        <w:pStyle w:val="Heading6"/>
+        <w:pStyle w:val="ListBullet"/>
         <w:ind w:left="880"/>
       </w:pPr>
       <w:r>
         <w:t>十</w:t>
-      </w:r>
-    </w:p>
-    <w:p>
-      <w:pPr>
-        <w:ind w:left="880"/>
-      </w:pPr>
-      <w:r>
+        <w:br/>
         <w:t>せんべい製造業（小麦粉を原材料として使用しているものに限る。）</w:t>
       </w:r>
     </w:p>
     <w:p>
       <w:pPr>
-        <w:pStyle w:val="Heading6"/>
+        <w:pStyle w:val="ListBullet"/>
         <w:ind w:left="880"/>
       </w:pPr>
       <w:r>
         <w:t>十一</w:t>
-      </w:r>
-    </w:p>
-    <w:p>
-      <w:pPr>
-        <w:ind w:left="880"/>
-      </w:pPr>
-      <w:r>
+        <w:br/>
         <w:t>冷凍冷蔵食品製造業（生乳又は乳製品を原材料として使用しているものに限り、第一条第十二号に掲げる業種を除く。）</w:t>
       </w:r>
     </w:p>
     <w:p>
       <w:pPr>
-        <w:pStyle w:val="Heading6"/>
+        <w:pStyle w:val="ListBullet"/>
         <w:ind w:left="880"/>
       </w:pPr>
       <w:r>
         <w:t>十二</w:t>
-      </w:r>
-    </w:p>
-    <w:p>
-      <w:pPr>
-        <w:ind w:left="880"/>
-      </w:pPr>
-      <w:r>
+        <w:br/>
         <w:t>食肉調製品製造業（第一条第十三号及び第十四号に掲げる業種を除く。）</w:t>
       </w:r>
     </w:p>
@@ -806,52 +556,34 @@
     </w:p>
     <w:p>
       <w:pPr>
-        <w:pStyle w:val="Heading6"/>
+        <w:pStyle w:val="ListBullet"/>
         <w:ind w:left="880"/>
       </w:pPr>
       <w:r>
         <w:t>一</w:t>
-      </w:r>
-    </w:p>
-    <w:p>
-      <w:pPr>
-        <w:ind w:left="880"/>
-      </w:pPr>
-      <w:r>
+        <w:br/>
         <w:t>法第三条第一項又は第二項の計画の達成される見込みが確実であること。</w:t>
       </w:r>
     </w:p>
     <w:p>
       <w:pPr>
-        <w:pStyle w:val="Heading6"/>
+        <w:pStyle w:val="ListBullet"/>
         <w:ind w:left="880"/>
       </w:pPr>
       <w:r>
         <w:t>二</w:t>
-      </w:r>
-    </w:p>
-    <w:p>
-      <w:pPr>
-        <w:ind w:left="880"/>
-      </w:pPr>
-      <w:r>
+        <w:br/>
         <w:t>地域の農産物の利用の促進又は地域の農産物の特色を生かした農産加工品の生産の促進に資するものであること。</w:t>
       </w:r>
     </w:p>
     <w:p>
       <w:pPr>
-        <w:pStyle w:val="Heading6"/>
+        <w:pStyle w:val="ListBullet"/>
         <w:ind w:left="880"/>
       </w:pPr>
       <w:r>
         <w:t>三</w:t>
-      </w:r>
-    </w:p>
-    <w:p>
-      <w:pPr>
-        <w:ind w:left="880"/>
-      </w:pPr>
-      <w:r>
+        <w:br/>
         <w:t>法第三条第一項の計画にあっては、同条第三項第一号に掲げる事項が経営改善措置の実施による売上高又は経常利益の伸び率の目標として農林水産大臣の定める率を上回る率を定めるものであること。</w:t>
       </w:r>
     </w:p>
@@ -883,7 +615,7 @@
         <w:pStyle w:val="Heading1"/>
       </w:pPr>
       <w:r>
-        <w:t>附　則（平成六年七月一日農林水産省令第四一号）</w:t>
+        <w:t>附則（平成六年七月一日農林水産省令第四一号）</w:t>
       </w:r>
     </w:p>
     <w:p>
@@ -901,7 +633,7 @@
         <w:pStyle w:val="Heading1"/>
       </w:pPr>
       <w:r>
-        <w:t>附　則（平成七年三月三〇日農林水産省令第二二号）</w:t>
+        <w:t>附則（平成七年三月三〇日農林水産省令第二二号）</w:t>
       </w:r>
     </w:p>
     <w:p>
@@ -919,7 +651,7 @@
         <w:pStyle w:val="Heading1"/>
       </w:pPr>
       <w:r>
-        <w:t>附　則（平成一一年三月三〇日農林水産省令第一三号）</w:t>
+        <w:t>附則（平成一一年三月三〇日農林水産省令第一三号）</w:t>
       </w:r>
     </w:p>
     <w:p>
@@ -937,7 +669,7 @@
         <w:pStyle w:val="Heading1"/>
       </w:pPr>
       <w:r>
-        <w:t>附　則（平成一二年三月一五日農林水産省令第一七号）</w:t>
+        <w:t>附則（平成一二年三月一五日農林水産省令第一七号）</w:t>
       </w:r>
     </w:p>
     <w:p>
@@ -955,10 +687,22 @@
         <w:pStyle w:val="Heading1"/>
       </w:pPr>
       <w:r>
-        <w:t>附　則（平成二六年九月二六日農林水産省令第五二号）</w:t>
+        <w:t>附則（平成二六年九月二六日農林水産省令第五二号）</w:t>
       </w:r>
     </w:p>
     <w:p>
+      <w:pPr>
+        <w:pStyle w:val="Heading5"/>
+        <w:ind w:left="440"/>
+      </w:pPr>
+      <w:r>
+        <w:t>１</w:t>
+      </w:r>
+    </w:p>
+    <w:p>
+      <w:pPr>
+        <w:ind w:left="440"/>
+      </w:pPr>
       <w:r>
         <w:t>この省令は、平成二十六年十一月一日から施行する。</w:t>
       </w:r>
@@ -990,7 +734,7 @@
         <w:pStyle w:val="Heading1"/>
       </w:pPr>
       <w:r>
-        <w:t>附　則（平成三一年二月一日農林水産省令第六号）</w:t>
+        <w:t>附則（平成三一年二月一日農林水産省令第六号）</w:t>
       </w:r>
     </w:p>
     <w:p>
@@ -1018,7 +762,7 @@
     </w:pPr>
     <w:r>
       <w:tab/>
-      <w:t>WeGov v0.1 - FTS141</w:t>
+      <w:t>WeGov v0.2 - FTS141</w:t>
     </w:r>
   </w:p>
 </w:ftr>
